--- a/ms/journal-of-plant-research.docx
+++ b/ms/journal-of-plant-research.docx
@@ -312,6 +312,7 @@
       <w:footerReference w:type="default" r:id="rId9"/>
       <w:pgSz w:w="12240" w:h="15840"/>
       <w:pgMar w:top="1440" w:right="1440" w:bottom="1440" w:left="1440" w:header="720" w:footer="720" w:gutter="0"/>
+      <w:lnNumType w:countBy="1" w:restart="continuous"/>
       <w:cols w:space="720"/>
     </w:sectPr>
   </w:body>
@@ -356,6 +357,11 @@
         <w:docPartUnique/>
       </w:docPartObj>
     </w:sdtPr>
+    <w:sdtEndPr>
+      <w:rPr>
+        <w:rStyle w:val="PageNumber"/>
+      </w:rPr>
+    </w:sdtEndPr>
     <w:sdtContent>
       <w:p>
         <w:pPr>
@@ -408,6 +414,11 @@
         <w:docPartUnique/>
       </w:docPartObj>
     </w:sdtPr>
+    <w:sdtEndPr>
+      <w:rPr>
+        <w:rStyle w:val="PageNumber"/>
+      </w:rPr>
+    </w:sdtEndPr>
     <w:sdtContent>
       <w:p>
         <w:pPr>
@@ -763,6 +774,13 @@
     <w:lsdException w:name="Placeholder Text" w:semiHidden="1"/>
     <w:lsdException w:name="Light Shading"/>
     <w:lsdException w:name="Light List"/>
+    <w:lsdException w:name="Light Grid"/>
+    <w:lsdException w:name="Medium Shading 1"/>
+    <w:lsdException w:name="Medium Shading 2"/>
+    <w:lsdException w:name="Medium List 1"/>
+    <w:lsdException w:name="Medium List 2"/>
+    <w:lsdException w:name="Medium Grid 1"/>
+    <w:lsdException w:name="Medium Grid 2"/>
     <w:lsdException w:name="Medium Grid 3"/>
     <w:lsdException w:name="Dark List"/>
     <w:lsdException w:name="Colorful Shading"/>
@@ -1442,6 +1460,13 @@
     <w:semiHidden/>
     <w:unhideWhenUsed/>
     <w:rsid w:val="00774534"/>
+  </w:style>
+  <w:style w:type="character" w:styleId="LineNumber">
+    <w:name w:val="line number"/>
+    <w:basedOn w:val="DefaultParagraphFont"/>
+    <w:semiHidden/>
+    <w:unhideWhenUsed/>
+    <w:rsid w:val="00AD4BB6"/>
   </w:style>
 </w:styles>
 </file>

--- a/ms/journal-of-plant-research.docx
+++ b/ms/journal-of-plant-research.docx
@@ -310,10 +310,10 @@
     <w:sectPr>
       <w:footerReference w:type="even" r:id="rId8"/>
       <w:footerReference w:type="default" r:id="rId9"/>
-      <w:pgSz w:w="12240" w:h="15840"/>
+      <w:pgSz w:w="11900" w:h="16820"/>
       <w:pgMar w:top="1440" w:right="1440" w:bottom="1440" w:left="1440" w:header="720" w:footer="720" w:gutter="0"/>
-      <w:lnNumType w:countBy="1" w:restart="continuous"/>
       <w:cols w:space="720"/>
+      <w:docGrid w:linePitch="326"/>
     </w:sectPr>
   </w:body>
 </w:document>
@@ -977,6 +977,9 @@
   <w:style w:type="paragraph" w:default="1" w:styleId="Normal">
     <w:name w:val="Normal"/>
     <w:qFormat/>
+    <w:rPr>
+      <w:rFonts w:eastAsiaTheme="minorEastAsia"/>
+    </w:rPr>
   </w:style>
   <w:style w:type="paragraph" w:styleId="Heading1">
     <w:name w:val="heading 1"/>
